--- a/notes.docx
+++ b/notes.docx
@@ -40,15 +40,7 @@
     </w:p>
     <w:p>
       <w:r>
-        <w:t xml:space="preserve">Probably with </w:t>
-      </w:r>
-      <w:proofErr w:type="spellStart"/>
-      <w:r>
-        <w:t>rfe</w:t>
-      </w:r>
-      <w:proofErr w:type="spellEnd"/>
-      <w:r>
-        <w:t>…</w:t>
+        <w:t>Probably with rfe…</w:t>
       </w:r>
     </w:p>
     <w:p>
@@ -138,26 +130,93 @@
     <w:p/>
     <w:p>
       <w:r>
-        <w:t xml:space="preserve">Classifier parameters need to be </w:t>
-      </w:r>
-      <w:proofErr w:type="spellStart"/>
-      <w:r>
-        <w:t>gridsearched</w:t>
-      </w:r>
-      <w:proofErr w:type="spellEnd"/>
-      <w:r>
-        <w:t xml:space="preserve"> and modified for best </w:t>
-      </w:r>
-      <w:proofErr w:type="spellStart"/>
-      <w:r>
-        <w:t>reults</w:t>
-      </w:r>
-      <w:proofErr w:type="spellEnd"/>
-      <w:r>
-        <w:t>.</w:t>
-      </w:r>
-    </w:p>
-    <w:p/>
+        <w:t>Classifier parameters need to be gridsearched</w:t>
+      </w:r>
+      <w:r>
+        <w:t xml:space="preserve"> and modified for best reults.</w:t>
+      </w:r>
+    </w:p>
+    <w:p>
+      <w:r>
+        <w:t>11/10 pm</w:t>
+      </w:r>
+    </w:p>
+    <w:p>
+      <w:r>
+        <w:t>Go thru code one more</w:t>
+      </w:r>
+    </w:p>
+    <w:p>
+      <w:r>
+        <w:t>Write standalone to read in saved file, rerun split, fit</w:t>
+      </w:r>
+    </w:p>
+    <w:p>
+      <w:r>
+        <w:t>Run with candidates to predict… also put in module0 for three final models</w:t>
+      </w:r>
+    </w:p>
+    <w:p>
+      <w:r>
+        <w:t>Create output xl or csv with predictions</w:t>
+      </w:r>
+    </w:p>
+    <w:p>
+      <w:r>
+        <w:t>Work on readme doc</w:t>
+      </w:r>
+    </w:p>
+    <w:p>
+      <w:r>
+        <w:t>Go thru specs and rubric</w:t>
+      </w:r>
+    </w:p>
+    <w:p>
+      <w:r>
+        <w:t>All models in one pgm…?</w:t>
+      </w:r>
+    </w:p>
+    <w:p>
+      <w:r>
+        <w:t>Download csv from nasa and run against.</w:t>
+      </w:r>
+    </w:p>
+    <w:p>
+      <w:r>
+        <w:br w:type="page"/>
+      </w:r>
+    </w:p>
+    <w:p>
+      <w:r>
+        <w:lastRenderedPageBreak/>
+        <w:t>11/12</w:t>
+      </w:r>
+    </w:p>
+    <w:p>
+      <w:r>
+        <w:t>Running 3 models against 1687 candidate records</w:t>
+      </w:r>
+    </w:p>
+    <w:p>
+      <w:r>
+        <w:t>DT:    1665 confirmed, 22 false positive</w:t>
+      </w:r>
+    </w:p>
+    <w:p>
+      <w:r>
+        <w:t>RF:    1515 confirmed, 172 false positive</w:t>
+      </w:r>
+    </w:p>
+    <w:p>
+      <w:r>
+        <w:t xml:space="preserve">SVC:  3 confirmed, 1684 false positive </w:t>
+      </w:r>
+    </w:p>
+    <w:p>
+      <w:r>
+        <w:t>Choosing random forest as it is the least biased.</w:t>
+      </w:r>
+    </w:p>
     <w:p/>
     <w:p/>
     <w:sectPr>
